--- a/goal_to_end.docx
+++ b/goal_to_end.docx
@@ -9,7 +9,44 @@
     </w:p>
     <w:p>
       <w:r>
-        <w:t>2. Lose 5 kg and score a dunk</w:t>
+        <w:t>2. Lose 5</w:t>
+      </w:r>
+      <w:r>
+        <w:t>-10</w:t>
+      </w:r>
+      <w:r>
+        <w:t xml:space="preserve"> kg </w:t>
+      </w:r>
+      <w:r>
+        <w:t>(</w:t>
+      </w:r>
+      <w:r>
+        <w:t>current: 103</w:t>
+      </w:r>
+      <w:r>
+        <w:t>)</w:t>
+      </w:r>
+    </w:p>
+    <w:p>
+      <w:r>
+        <w:t>3. A</w:t>
+      </w:r>
+      <w:r>
+        <w:t>djust the sleep mode</w:t>
+      </w:r>
+    </w:p>
+    <w:p>
+      <w:r>
+        <w:t>4. S</w:t>
+      </w:r>
+      <w:r>
+        <w:t>ave up money and</w:t>
+      </w:r>
+      <w:r>
+        <w:t xml:space="preserve"> b</w:t>
+      </w:r>
+      <w:r>
+        <w:t>uy a birthday gift for a friend</w:t>
       </w:r>
     </w:p>
     <w:sectPr>
